--- a/markdown/第三周工作总结.docx
+++ b/markdown/第三周工作总结.docx
@@ -25,6 +25,14 @@
         </w:rPr>
         <w:t>后台管理系统的前端功能逐渐完善，主要是curd之类的东西</w:t>
       </w:r>
+      <w:r>
+        <w:rPr>
+          <w:rFonts w:hint="eastAsia"/>
+        </w:rPr>
+        <w:t>及权限管理</w:t>
+      </w:r>
+      <w:bookmarkStart w:id="0" w:name="_GoBack"/>
+      <w:bookmarkEnd w:id="0"/>
     </w:p>
     <w:p>
       <w:pPr>
@@ -113,19 +121,8 @@
       </w:r>
     </w:p>
     <w:p/>
-    <w:p>
-      <w:pPr>
-        <w:rPr>
-          <w:rFonts w:hint="eastAsia"/>
-        </w:rPr>
-      </w:pPr>
-    </w:p>
-    <w:p>
-      <w:pPr>
-        <w:rPr>
-          <w:rFonts w:hint="eastAsia"/>
-        </w:rPr>
-      </w:pPr>
+    <w:p/>
+    <w:p>
       <w:r>
         <w:rPr>
           <w:rFonts w:hint="eastAsia"/>
@@ -168,11 +165,6 @@
     <w:p/>
     <w:p/>
     <w:p>
-      <w:pPr>
-        <w:rPr>
-          <w:rFonts w:hint="eastAsia"/>
-        </w:rPr>
-      </w:pPr>
       <w:r>
         <w:rPr>
           <w:rFonts w:hint="eastAsia"/>
@@ -189,19 +181,25 @@
         <w:rPr>
           <w:rFonts w:hint="eastAsia"/>
         </w:rPr>
-        <w:t>，平常都用qq联系的，每天交流汇报进展</w:t>
-      </w:r>
-      <w:bookmarkStart w:id="0" w:name="_GoBack"/>
-      <w:bookmarkEnd w:id="0"/>
+        <w:t>，平常都用</w:t>
+      </w:r>
+      <w:proofErr w:type="spellStart"/>
+      <w:r>
+        <w:rPr>
+          <w:rFonts w:hint="eastAsia"/>
+        </w:rPr>
+        <w:t>qq</w:t>
+      </w:r>
+      <w:proofErr w:type="spellEnd"/>
+      <w:r>
+        <w:rPr>
+          <w:rFonts w:hint="eastAsia"/>
+        </w:rPr>
+        <w:t>联系的，每天交流汇报进展</w:t>
+      </w:r>
     </w:p>
     <w:p/>
-    <w:p>
-      <w:pPr>
-        <w:rPr>
-          <w:rFonts w:hint="eastAsia"/>
-        </w:rPr>
-      </w:pPr>
-    </w:p>
+    <w:p/>
     <w:p>
       <w:r>
         <w:rPr>
@@ -300,7 +298,6 @@
         <w:rPr>
           <w:noProof/>
         </w:rPr>
-        <w:lastRenderedPageBreak/>
         <w:drawing>
           <wp:anchor distT="0" distB="0" distL="114300" distR="114300" simplePos="0" relativeHeight="251658240" behindDoc="0" locked="0" layoutInCell="1" allowOverlap="1" wp14:anchorId="589C55D6" wp14:editId="23CB76AA">
             <wp:simplePos x="0" y="0"/>
@@ -393,11 +390,6 @@
       </w:r>
     </w:p>
     <w:p>
-      <w:pPr>
-        <w:rPr>
-          <w:rFonts w:hint="eastAsia"/>
-        </w:rPr>
-      </w:pPr>
       <w:r>
         <w:br w:type="textWrapping" w:clear="all"/>
       </w:r>
